--- a/Game Design/Système de Score.docx
+++ b/Game Design/Système de Score.docx
@@ -135,6 +135,21 @@
         <w:pStyle w:val="Titre1"/>
       </w:pPr>
       <w:r>
+        <w:t>Points par absorption</w:t>
+      </w:r>
+    </w:p>
+    <w:p/>
+    <w:p>
+      <w:r>
+        <w:t>Lorsque le joueur absorbe des attaques d’un élément il gagnera des points à la fin de la chaine d’absorption selon le nombre de points absorbés.</w:t>
+      </w:r>
+    </w:p>
+    <w:p/>
+    <w:p>
+      <w:pPr>
+        <w:pStyle w:val="Titre1"/>
+      </w:pPr>
+      <w:r>
         <w:t>Fin de niveau</w:t>
       </w:r>
     </w:p>
@@ -217,6 +232,7 @@
         <w:pStyle w:val="Titre1"/>
       </w:pPr>
       <w:r>
+        <w:lastRenderedPageBreak/>
         <w:t>Continue ?</w:t>
       </w:r>
     </w:p>
